--- a/doc/Отчет.docx
+++ b/doc/Отчет.docx
@@ -179,6 +179,7 @@
           <w:rFonts w:ascii="Times New Roman" w:hAnsi="Times New Roman" w:cs="Times New Roman"/>
           <w:sz w:val="28"/>
           <w:szCs w:val="28"/>
+          <w:lang w:val="ru-RU"/>
         </w:rPr>
       </w:pPr>
       <w:r>
@@ -195,6 +196,7 @@
           <w:rFonts w:ascii="Times New Roman" w:hAnsi="Times New Roman" w:cs="Times New Roman"/>
           <w:sz w:val="28"/>
           <w:szCs w:val="28"/>
+          <w:lang w:val="ru-RU"/>
         </w:rPr>
         <w:t>11</w:t>
       </w:r>
@@ -361,11 +363,41 @@
         <w:t>Машина Екатерина Алексеевна</w:t>
       </w:r>
     </w:p>
-    <w:p/>
-    <w:p/>
-    <w:p/>
-    <w:p/>
-    <w:p/>
+    <w:p>
+      <w:pPr>
+        <w:rPr>
+          <w:lang w:val="ru-RU"/>
+        </w:rPr>
+      </w:pPr>
+    </w:p>
+    <w:p>
+      <w:pPr>
+        <w:rPr>
+          <w:lang w:val="ru-RU"/>
+        </w:rPr>
+      </w:pPr>
+    </w:p>
+    <w:p>
+      <w:pPr>
+        <w:rPr>
+          <w:lang w:val="ru-RU"/>
+        </w:rPr>
+      </w:pPr>
+    </w:p>
+    <w:p>
+      <w:pPr>
+        <w:rPr>
+          <w:lang w:val="ru-RU"/>
+        </w:rPr>
+      </w:pPr>
+    </w:p>
+    <w:p>
+      <w:pPr>
+        <w:rPr>
+          <w:lang w:val="ru-RU"/>
+        </w:rPr>
+      </w:pPr>
+    </w:p>
     <w:p>
       <w:pPr>
         <w:jc w:val="right"/>
@@ -1989,6 +2021,17 @@
           <w:lang w:val="ru-RU"/>
         </w:rPr>
       </w:pPr>
+      <w:r>
+        <w:rPr>
+          <w:rFonts w:ascii="Times New Roman" w:hAnsi="Times New Roman" w:cs="Times New Roman"/>
+          <w:b/>
+          <w:bCs/>
+          <w:sz w:val="28"/>
+          <w:szCs w:val="28"/>
+          <w:lang w:val="ru-RU"/>
+        </w:rPr>
+        <w:t>Сравнения с другими методами + ограничения для применения</w:t>
+      </w:r>
     </w:p>
     <w:sectPr>
       <w:pgSz w:w="11906" w:h="16838"/>
@@ -2615,6 +2658,10 @@
 </file>
 
 <file path=customXml/item1.xml><?xml version="1.0" encoding="utf-8"?>
+<b:Sources xmlns:b="http://schemas.openxmlformats.org/officeDocument/2006/bibliography" xmlns="http://schemas.openxmlformats.org/officeDocument/2006/bibliography" SelectedStyle="\APASixthEditionOfficeOnline.xsl" StyleName="APA" Version="6"/>
+</file>
+
+<file path=customXml/item2.xml><?xml version="1.0" encoding="utf-8"?>
 <s:customData xmlns="http://www.wps.cn/officeDocument/2013/wpsCustomData" xmlns:s="http://www.wps.cn/officeDocument/2013/wpsCustomData">
   <customSectProps>
     <customSectPr/>
@@ -2624,22 +2671,18 @@
 </s:customData>
 </file>
 
-<file path=customXml/item2.xml><?xml version="1.0" encoding="utf-8"?>
-<b:Sources xmlns:b="http://schemas.openxmlformats.org/officeDocument/2006/bibliography" xmlns="http://schemas.openxmlformats.org/officeDocument/2006/bibliography" SelectedStyle="\APASixthEditionOfficeOnline.xsl" StyleName="APA" Version="6"/>
+<file path=customXml/itemProps1.xml><?xml version="1.0" encoding="utf-8"?>
+<ds:datastoreItem xmlns:ds="http://schemas.openxmlformats.org/officeDocument/2006/customXml" ds:itemID="{BD3E9BB6-E45B-409D-A03E-1CB5C1AE07AC}">
+  <ds:schemaRefs>
+    <ds:schemaRef ds:uri="http://schemas.openxmlformats.org/officeDocument/2006/bibliography"/>
+  </ds:schemaRefs>
+</ds:datastoreItem>
 </file>
 
-<file path=customXml/itemProps1.xml><?xml version="1.0" encoding="utf-8"?>
+<file path=customXml/itemProps2.xml><?xml version="1.0" encoding="utf-8"?>
 <ds:datastoreItem xmlns:ds="http://schemas.openxmlformats.org/officeDocument/2006/customXml" ds:itemID="{B1977F7D-205B-4081-913C-38D41E755F92}">
   <ds:schemaRefs>
     <ds:schemaRef ds:uri="http://www.wps.cn/officeDocument/2013/wpsCustomData"/>
   </ds:schemaRefs>
 </ds:datastoreItem>
-</file>
-
-<file path=customXml/itemProps2.xml><?xml version="1.0" encoding="utf-8"?>
-<ds:datastoreItem xmlns:ds="http://schemas.openxmlformats.org/officeDocument/2006/customXml" ds:itemID="{BD3E9BB6-E45B-409D-A03E-1CB5C1AE07AC}">
-  <ds:schemaRefs>
-    <ds:schemaRef ds:uri="http://schemas.openxmlformats.org/officeDocument/2006/bibliography"/>
-  </ds:schemaRefs>
-</ds:datastoreItem>
 </file>